--- a/chessboard output.docx
+++ b/chessboard output.docx
@@ -8,7 +8,7 @@
           <w:noProof/>
         </w:rPr>
         <w:drawing>
-          <wp:inline distT="0" distB="0" distL="0" distR="0" wp14:anchorId="40C73639" wp14:editId="198D4D92">
+          <wp:inline distT="0" distB="0" distL="0" distR="0" wp14:anchorId="69F22251" wp14:editId="36B5D283">
             <wp:extent cx="5731510" cy="3223895"/>
             <wp:effectExtent l="0" t="0" r="2540" b="0"/>
             <wp:docPr id="1" name="Picture 1"/>
